--- a/files/pengujian/template/mt01.docx
+++ b/files/pengujian/template/mt01.docx
@@ -12,16 +12,101 @@
         <w:rPr>
           <w:lang w:val="id-ID"/>
         </w:rPr>
-        <w:t>{name</w:t>
+        <w:t>{name}</w:t>
+      </w:r>
+    </w:p>
+    <w:p>
+      <w:pPr>
+        <w:rPr>
+          <w:lang w:val="id-ID"/>
+        </w:rPr>
+      </w:pPr>
+    </w:p>
+    <w:p>
+      <w:pPr>
+        <w:rPr>
+          <w:lang w:val="id-ID"/>
+        </w:rPr>
+      </w:pPr>
+    </w:p>
+    <w:p>
+      <w:pPr>
+        <w:rPr>
+          <w:sz w:val="96"/>
+          <w:szCs w:val="96"/>
+          <w:lang w:val="id-ID"/>
+        </w:rPr>
+      </w:pPr>
+      <w:r>
+        <w:rPr>
+          <w:sz w:val="96"/>
+          <w:szCs w:val="96"/>
+          <w:highlight w:val="red"/>
+          <w:lang w:val="id-ID"/>
+        </w:rPr>
+        <w:t>{name}</w:t>
+      </w:r>
+    </w:p>
+    <w:p>
+      <w:pPr>
+        <w:rPr>
+          <w:lang w:val="id-ID"/>
+        </w:rPr>
+      </w:pPr>
+    </w:p>
+    <w:p>
+      <w:pPr>
+        <w:rPr>
+          <w:sz w:val="96"/>
+          <w:szCs w:val="96"/>
+          <w:lang w:val="id-ID"/>
+        </w:rPr>
+      </w:pPr>
+      <w:r>
+        <w:rPr>
+          <w:sz w:val="96"/>
+          <w:szCs w:val="96"/>
+          <w:highlight w:val="red"/>
+          <w:lang w:val="id-ID"/>
+        </w:rPr>
+        <w:t>{</w:t>
+      </w:r>
+      <w:r>
+        <w:rPr>
+          <w:sz w:val="96"/>
+          <w:szCs w:val="96"/>
+          <w:highlight w:val="red"/>
+          <w:lang w:val="id-ID"/>
+        </w:rPr>
+        <w:t>nip</w:t>
+      </w:r>
+      <w:r>
+        <w:rPr>
+          <w:sz w:val="96"/>
+          <w:szCs w:val="96"/>
+          <w:highlight w:val="red"/>
+          <w:lang w:val="id-ID"/>
+        </w:rPr>
+        <w:t>nya</w:t>
       </w:r>
       <w:bookmarkStart w:id="0" w:name="_GoBack"/>
       <w:bookmarkEnd w:id="0"/>
       <w:r>
         <w:rPr>
+          <w:sz w:val="96"/>
+          <w:szCs w:val="96"/>
+          <w:highlight w:val="red"/>
           <w:lang w:val="id-ID"/>
         </w:rPr>
         <w:t>}</w:t>
       </w:r>
+    </w:p>
+    <w:p>
+      <w:pPr>
+        <w:rPr>
+          <w:lang w:val="id-ID"/>
+        </w:rPr>
+      </w:pPr>
     </w:p>
     <w:sectPr>
       <w:pgSz w:w="12240" w:h="15840"/>

--- a/files/pengujian/template/mt01.docx
+++ b/files/pengujian/template/mt01.docx
@@ -22,27 +22,7 @@
           <w:sz w:val="22"/>
           <w:szCs w:val="22"/>
         </w:rPr>
-        <w:t xml:space="preserve">                                                                                                                                                                                                                                                                </w:t>
-      </w:r>
-      <w:r>
-        <w:rPr>
-          <w:rFonts w:ascii="Arial" w:hAnsi="Arial" w:cs="Arial"/>
-          <w:b/>
-          <w:bCs/>
-          <w:sz w:val="22"/>
-          <w:szCs w:val="22"/>
-        </w:rPr>
-        <w:t xml:space="preserve">                                                                                                                                                                                                                                                                </w:t>
-      </w:r>
-      <w:r>
-        <w:rPr>
-          <w:rFonts w:ascii="Arial" w:hAnsi="Arial" w:cs="Arial"/>
-          <w:b/>
-          <w:bCs/>
-          <w:sz w:val="22"/>
-          <w:szCs w:val="22"/>
-        </w:rPr>
-        <w:t xml:space="preserve">                                               </w:t>
+        <w:t xml:space="preserve">                                                                                                                                                                                                                                                                                                                                                                                                                                                                                                                                                                               </w:t>
       </w:r>
       <w:r>
         <w:rPr>
@@ -124,7 +104,6 @@
           <w:rFonts w:cs="Arial"/>
           <w:sz w:val="21"/>
           <w:szCs w:val="21"/>
-          <w:lang w:val="id-ID"/>
         </w:rPr>
       </w:pPr>
       <w:r>
@@ -144,15 +123,15 @@
           <w:lang w:val="id-ID"/>
         </w:rPr>
         <w:tab/>
+        <w:t>:</w:t>
       </w:r>
       <w:r>
         <w:rPr>
           <w:rFonts w:cs="Arial"/>
           <w:sz w:val="21"/>
           <w:szCs w:val="21"/>
-          <w:lang w:val="id-ID"/>
-        </w:rPr>
-        <w:t>: …………………..........….</w:t>
+        </w:rPr>
+        <w:t xml:space="preserve">  {vNomor}</w:t>
       </w:r>
       <w:r>
         <w:rPr>
@@ -196,7 +175,7 @@
           <w:szCs w:val="21"/>
           <w:lang w:val="id-ID"/>
         </w:rPr>
-        <w:t>Tanggal : ……................……………</w:t>
+        <w:t>Tanggal :</w:t>
       </w:r>
       <w:r>
         <w:rPr>
@@ -204,16 +183,23 @@
           <w:sz w:val="21"/>
           <w:szCs w:val="21"/>
         </w:rPr>
-        <w:t>….</w:t>
+        <w:t xml:space="preserve">  {</w:t>
       </w:r>
       <w:r>
         <w:rPr>
           <w:rFonts w:cs="Arial"/>
           <w:sz w:val="21"/>
           <w:szCs w:val="21"/>
-          <w:lang w:val="id-ID"/>
-        </w:rPr>
-        <w:t>.</w:t>
+        </w:rPr>
+        <w:t>dTanggal</w:t>
+      </w:r>
+      <w:r>
+        <w:rPr>
+          <w:rFonts w:cs="Arial"/>
+          <w:sz w:val="21"/>
+          <w:szCs w:val="21"/>
+        </w:rPr>
+        <w:t>}</w:t>
       </w:r>
     </w:p>
     <w:p>
@@ -247,15 +233,31 @@
           <w:lang w:val="id-ID"/>
         </w:rPr>
         <w:tab/>
+        <w:t>:</w:t>
       </w:r>
       <w:r>
         <w:rPr>
           <w:rFonts w:cs="Arial"/>
           <w:sz w:val="21"/>
           <w:szCs w:val="21"/>
-          <w:lang w:val="id-ID"/>
-        </w:rPr>
-        <w:t>: ……………………...........</w:t>
+        </w:rPr>
+        <w:t xml:space="preserve">  {</w:t>
+      </w:r>
+      <w:r>
+        <w:rPr>
+          <w:rFonts w:cs="Arial"/>
+          <w:sz w:val="21"/>
+          <w:szCs w:val="21"/>
+        </w:rPr>
+        <w:t>vLampiran</w:t>
+      </w:r>
+      <w:r>
+        <w:rPr>
+          <w:rFonts w:cs="Arial"/>
+          <w:sz w:val="21"/>
+          <w:szCs w:val="21"/>
+        </w:rPr>
+        <w:t>}</w:t>
       </w:r>
       <w:r>
         <w:rPr>
@@ -325,24 +327,31 @@
           <w:lang w:val="id-ID"/>
         </w:rPr>
         <w:tab/>
+        <w:t>:</w:t>
       </w:r>
       <w:r>
         <w:rPr>
           <w:rFonts w:cs="Arial"/>
           <w:sz w:val="21"/>
           <w:szCs w:val="21"/>
-          <w:lang w:val="id-ID"/>
-        </w:rPr>
-        <w:t>: ……………..........……….</w:t>
+        </w:rPr>
+        <w:t xml:space="preserve">  {</w:t>
       </w:r>
       <w:r>
         <w:rPr>
           <w:rFonts w:cs="Arial"/>
           <w:sz w:val="21"/>
           <w:szCs w:val="21"/>
-          <w:lang w:val="id-ID"/>
-        </w:rPr>
-        <w:tab/>
+        </w:rPr>
+        <w:t>vPerihal</w:t>
+      </w:r>
+      <w:r>
+        <w:rPr>
+          <w:rFonts w:cs="Arial"/>
+          <w:sz w:val="21"/>
+          <w:szCs w:val="21"/>
+        </w:rPr>
+        <w:t>}</w:t>
       </w:r>
       <w:r>
         <w:rPr>
@@ -470,16 +479,7 @@
           <w:szCs w:val="21"/>
           <w:lang w:val="id-ID"/>
         </w:rPr>
-        <w:t xml:space="preserve">Kepada </w:t>
-      </w:r>
-      <w:r>
-        <w:rPr>
-          <w:rFonts w:ascii="Arial" w:hAnsi="Arial" w:cs="Arial"/>
-          <w:sz w:val="21"/>
-          <w:szCs w:val="21"/>
-          <w:lang w:val="id-ID"/>
-        </w:rPr>
-        <w:t>Yth.</w:t>
+        <w:t>Kepada Yth.</w:t>
       </w:r>
       <w:r>
         <w:rPr>
@@ -660,7 +660,6 @@
                 <w:rFonts w:ascii="Arial" w:hAnsi="Arial" w:cs="Arial"/>
                 <w:sz w:val="21"/>
                 <w:szCs w:val="21"/>
-                <w:lang w:val="id-ID"/>
               </w:rPr>
             </w:pPr>
             <w:r>
@@ -671,6 +670,14 @@
                 <w:lang w:val="id-ID"/>
               </w:rPr>
               <w:t>:</w:t>
+            </w:r>
+            <w:r>
+              <w:rPr>
+                <w:rFonts w:ascii="Arial" w:hAnsi="Arial" w:cs="Arial"/>
+                <w:sz w:val="21"/>
+                <w:szCs w:val="21"/>
+              </w:rPr>
+              <w:t xml:space="preserve"> {vName_company}</w:t>
             </w:r>
           </w:p>
         </w:tc>
@@ -718,7 +725,6 @@
                 <w:rFonts w:ascii="Arial" w:hAnsi="Arial" w:cs="Arial"/>
                 <w:sz w:val="21"/>
                 <w:szCs w:val="21"/>
-                <w:lang w:val="id-ID"/>
               </w:rPr>
             </w:pPr>
             <w:r>
@@ -730,62 +736,136 @@
               </w:rPr>
               <w:t>:</w:t>
             </w:r>
-          </w:p>
-          <w:p>
-            <w:pPr>
-              <w:rPr>
-                <w:rFonts w:ascii="Arial" w:hAnsi="Arial" w:cs="Arial"/>
-                <w:sz w:val="21"/>
-                <w:szCs w:val="21"/>
-                <w:lang w:val="id-ID"/>
-              </w:rPr>
-            </w:pPr>
-          </w:p>
-          <w:p>
-            <w:pPr>
-              <w:rPr>
-                <w:rFonts w:ascii="Arial" w:hAnsi="Arial" w:cs="Arial"/>
-                <w:sz w:val="21"/>
-                <w:szCs w:val="21"/>
-                <w:lang w:val="id-ID"/>
-              </w:rPr>
-            </w:pPr>
-            <w:r>
-              <w:rPr>
-                <w:rFonts w:ascii="Arial" w:hAnsi="Arial" w:cs="Arial"/>
-                <w:sz w:val="21"/>
-                <w:szCs w:val="21"/>
-                <w:lang w:val="id-ID"/>
-              </w:rPr>
-              <w:t xml:space="preserve">  Telp/ Fax:                           </w:t>
-            </w:r>
-          </w:p>
-          <w:p>
-            <w:pPr>
-              <w:rPr>
-                <w:rFonts w:ascii="Arial" w:hAnsi="Arial" w:cs="Arial"/>
-                <w:sz w:val="21"/>
-                <w:szCs w:val="21"/>
-                <w:lang w:val="id-ID"/>
-              </w:rPr>
-            </w:pPr>
-            <w:r>
-              <w:rPr>
-                <w:rFonts w:ascii="Arial" w:hAnsi="Arial" w:cs="Arial"/>
-                <w:sz w:val="21"/>
-                <w:szCs w:val="21"/>
-                <w:lang w:val="id-ID"/>
-              </w:rPr>
-              <w:t xml:space="preserve">  Email   </w:t>
-            </w:r>
-            <w:r>
-              <w:rPr>
-                <w:rFonts w:ascii="Arial" w:hAnsi="Arial" w:cs="Arial"/>
-                <w:sz w:val="21"/>
-                <w:szCs w:val="21"/>
-                <w:lang w:val="id-ID"/>
-              </w:rPr>
-              <w:t xml:space="preserve">   :                          HP. :</w:t>
+            <w:r>
+              <w:rPr>
+                <w:rFonts w:ascii="Arial" w:hAnsi="Arial" w:cs="Arial"/>
+                <w:sz w:val="21"/>
+                <w:szCs w:val="21"/>
+              </w:rPr>
+              <w:t xml:space="preserve"> {vAddress_company}</w:t>
+            </w:r>
+          </w:p>
+          <w:p>
+            <w:pPr>
+              <w:rPr>
+                <w:rFonts w:ascii="Arial" w:hAnsi="Arial" w:cs="Arial"/>
+                <w:sz w:val="21"/>
+                <w:szCs w:val="21"/>
+                <w:lang w:val="id-ID"/>
+              </w:rPr>
+            </w:pPr>
+          </w:p>
+          <w:p>
+            <w:pPr>
+              <w:rPr>
+                <w:rFonts w:ascii="Arial" w:hAnsi="Arial" w:cs="Arial"/>
+                <w:sz w:val="21"/>
+                <w:szCs w:val="21"/>
+                <w:lang w:val="id-ID"/>
+              </w:rPr>
+            </w:pPr>
+            <w:r>
+              <w:rPr>
+                <w:rFonts w:ascii="Arial" w:hAnsi="Arial" w:cs="Arial"/>
+                <w:sz w:val="21"/>
+                <w:szCs w:val="21"/>
+                <w:lang w:val="id-ID"/>
+              </w:rPr>
+              <w:t xml:space="preserve">  Telp/ Fax:</w:t>
+            </w:r>
+            <w:r>
+              <w:rPr>
+                <w:rFonts w:ascii="Arial" w:hAnsi="Arial" w:cs="Arial"/>
+                <w:sz w:val="21"/>
+                <w:szCs w:val="21"/>
+              </w:rPr>
+              <w:t xml:space="preserve"> {vTelepon_company} / {v</w:t>
+            </w:r>
+            <w:r>
+              <w:rPr>
+                <w:rFonts w:ascii="Arial" w:hAnsi="Arial" w:cs="Arial"/>
+                <w:sz w:val="21"/>
+                <w:szCs w:val="21"/>
+              </w:rPr>
+              <w:t>Fax</w:t>
+            </w:r>
+            <w:r>
+              <w:rPr>
+                <w:rFonts w:ascii="Arial" w:hAnsi="Arial" w:cs="Arial"/>
+                <w:sz w:val="21"/>
+                <w:szCs w:val="21"/>
+              </w:rPr>
+              <w:t>_company}</w:t>
+            </w:r>
+            <w:r>
+              <w:rPr>
+                <w:rFonts w:ascii="Arial" w:hAnsi="Arial" w:cs="Arial"/>
+                <w:sz w:val="21"/>
+                <w:szCs w:val="21"/>
+                <w:lang w:val="id-ID"/>
+              </w:rPr>
+              <w:t xml:space="preserve">                           </w:t>
+            </w:r>
+            <w:r>
+              <w:rPr>
+                <w:rFonts w:ascii="Arial" w:hAnsi="Arial" w:cs="Arial"/>
+                <w:sz w:val="21"/>
+                <w:szCs w:val="21"/>
+                <w:lang w:val="id-ID"/>
+              </w:rPr>
+              <w:t xml:space="preserve">                           </w:t>
+            </w:r>
+          </w:p>
+          <w:p>
+            <w:pPr>
+              <w:rPr>
+                <w:rFonts w:ascii="Arial" w:hAnsi="Arial" w:cs="Arial"/>
+                <w:sz w:val="21"/>
+                <w:szCs w:val="21"/>
+              </w:rPr>
+            </w:pPr>
+            <w:r>
+              <w:rPr>
+                <w:rFonts w:ascii="Arial" w:hAnsi="Arial" w:cs="Arial"/>
+                <w:sz w:val="21"/>
+                <w:szCs w:val="21"/>
+                <w:lang w:val="id-ID"/>
+              </w:rPr>
+              <w:t xml:space="preserve">  Email      : </w:t>
+            </w:r>
+            <w:r>
+              <w:rPr>
+                <w:rFonts w:ascii="Arial" w:hAnsi="Arial" w:cs="Arial"/>
+                <w:sz w:val="21"/>
+                <w:szCs w:val="21"/>
+              </w:rPr>
+              <w:t>{vEmail_company}</w:t>
+            </w:r>
+            <w:r>
+              <w:rPr>
+                <w:rFonts w:ascii="Arial" w:hAnsi="Arial" w:cs="Arial"/>
+                <w:sz w:val="21"/>
+                <w:szCs w:val="21"/>
+                <w:lang w:val="id-ID"/>
+              </w:rPr>
+              <w:t xml:space="preserve">  </w:t>
+            </w:r>
+            <w:r>
+              <w:rPr>
+                <w:rFonts w:ascii="Arial" w:hAnsi="Arial" w:cs="Arial"/>
+                <w:sz w:val="21"/>
+                <w:szCs w:val="21"/>
+                <w:lang w:val="id-ID"/>
+              </w:rPr>
+              <w:t>HP. :</w:t>
+            </w:r>
+            <w:r>
+              <w:rPr>
+                <w:rFonts w:ascii="Arial" w:hAnsi="Arial" w:cs="Arial"/>
+                <w:sz w:val="21"/>
+                <w:szCs w:val="21"/>
+              </w:rPr>
+              <w:t xml:space="preserve"> {vTelepon}</w:t>
             </w:r>
           </w:p>
         </w:tc>
@@ -868,7 +948,6 @@
                 <w:rFonts w:ascii="Arial" w:hAnsi="Arial" w:cs="Arial"/>
                 <w:sz w:val="21"/>
                 <w:szCs w:val="21"/>
-                <w:lang w:val="id-ID"/>
               </w:rPr>
             </w:pPr>
             <w:r>
@@ -879,6 +958,30 @@
                 <w:lang w:val="id-ID"/>
               </w:rPr>
               <w:t>:</w:t>
+            </w:r>
+            <w:r>
+              <w:rPr>
+                <w:rFonts w:ascii="Arial" w:hAnsi="Arial" w:cs="Arial"/>
+                <w:sz w:val="21"/>
+                <w:szCs w:val="21"/>
+              </w:rPr>
+              <w:t xml:space="preserve"> {</w:t>
+            </w:r>
+            <w:r>
+              <w:rPr>
+                <w:rFonts w:ascii="Arial" w:hAnsi="Arial" w:cs="Arial"/>
+                <w:sz w:val="21"/>
+                <w:szCs w:val="21"/>
+              </w:rPr>
+              <w:t>vNama_produsen</w:t>
+            </w:r>
+            <w:r>
+              <w:rPr>
+                <w:rFonts w:ascii="Arial" w:hAnsi="Arial" w:cs="Arial"/>
+                <w:sz w:val="21"/>
+                <w:szCs w:val="21"/>
+              </w:rPr>
+              <w:t>}</w:t>
             </w:r>
           </w:p>
         </w:tc>
@@ -930,7 +1033,6 @@
                 <w:rFonts w:ascii="Arial" w:hAnsi="Arial" w:cs="Arial"/>
                 <w:sz w:val="21"/>
                 <w:szCs w:val="21"/>
-                <w:lang w:val="id-ID"/>
               </w:rPr>
             </w:pPr>
             <w:r>
@@ -941,6 +1043,30 @@
                 <w:lang w:val="id-ID"/>
               </w:rPr>
               <w:t>:</w:t>
+            </w:r>
+            <w:r>
+              <w:rPr>
+                <w:rFonts w:ascii="Arial" w:hAnsi="Arial" w:cs="Arial"/>
+                <w:sz w:val="21"/>
+                <w:szCs w:val="21"/>
+              </w:rPr>
+              <w:t xml:space="preserve"> {</w:t>
+            </w:r>
+            <w:r>
+              <w:rPr>
+                <w:rFonts w:ascii="Arial" w:hAnsi="Arial" w:cs="Arial"/>
+                <w:sz w:val="21"/>
+                <w:szCs w:val="21"/>
+              </w:rPr>
+              <w:t>vAlamat_produsen</w:t>
+            </w:r>
+            <w:r>
+              <w:rPr>
+                <w:rFonts w:ascii="Arial" w:hAnsi="Arial" w:cs="Arial"/>
+                <w:sz w:val="21"/>
+                <w:szCs w:val="21"/>
+              </w:rPr>
+              <w:t>}</w:t>
             </w:r>
           </w:p>
         </w:tc>
@@ -1120,15 +1246,7 @@
                 <w:sz w:val="21"/>
                 <w:szCs w:val="21"/>
               </w:rPr>
-              <w:t>Pelayana</w:t>
-            </w:r>
-            <w:r>
-              <w:rPr>
-                <w:rFonts w:ascii="Arial" w:hAnsi="Arial" w:cs="Arial"/>
-                <w:sz w:val="21"/>
-                <w:szCs w:val="21"/>
-              </w:rPr>
-              <w:t>n</w:t>
+              <w:t>Pelayanan</w:t>
             </w:r>
             <w:r>
               <w:rPr>
@@ -1313,6 +1431,39 @@
               </w:rPr>
               <w:t>:</w:t>
             </w:r>
+            <w:r>
+              <w:rPr>
+                <w:rFonts w:ascii="Arial" w:hAnsi="Arial" w:cs="Arial"/>
+                <w:sz w:val="21"/>
+                <w:szCs w:val="21"/>
+                <w:lang w:val="en-US"/>
+              </w:rPr>
+              <w:t xml:space="preserve"> </w:t>
+            </w:r>
+            <w:r>
+              <w:rPr>
+                <w:rFonts w:ascii="Arial" w:hAnsi="Arial" w:cs="Arial"/>
+                <w:sz w:val="21"/>
+                <w:szCs w:val="21"/>
+              </w:rPr>
+              <w:t>{</w:t>
+            </w:r>
+            <w:r>
+              <w:rPr>
+                <w:rFonts w:ascii="Arial" w:hAnsi="Arial" w:cs="Arial"/>
+                <w:sz w:val="21"/>
+                <w:szCs w:val="21"/>
+              </w:rPr>
+              <w:t>vNama_sample</w:t>
+            </w:r>
+            <w:r>
+              <w:rPr>
+                <w:rFonts w:ascii="Arial" w:hAnsi="Arial" w:cs="Arial"/>
+                <w:sz w:val="21"/>
+                <w:szCs w:val="21"/>
+              </w:rPr>
+              <w:t>}</w:t>
+            </w:r>
           </w:p>
         </w:tc>
       </w:tr>
@@ -1596,15 +1747,7 @@
                 <w:sz w:val="21"/>
                 <w:szCs w:val="21"/>
               </w:rPr>
-              <w:t>Informasi Peredaran di</w:t>
-            </w:r>
-            <w:r>
-              <w:rPr>
-                <w:rFonts w:ascii="Arial" w:hAnsi="Arial" w:cs="Arial"/>
-                <w:sz w:val="21"/>
-                <w:szCs w:val="21"/>
-              </w:rPr>
-              <w:t xml:space="preserve"> Indonesia</w:t>
+              <w:t>Informasi Peredaran di Indonesia</w:t>
             </w:r>
             <w:r>
               <w:rPr>
@@ -1720,7 +1863,6 @@
                 <w:rFonts w:ascii="Arial" w:hAnsi="Arial" w:cs="Arial"/>
                 <w:sz w:val="21"/>
                 <w:szCs w:val="21"/>
-                <w:lang w:val="id-ID"/>
               </w:rPr>
             </w:pPr>
             <w:r>
@@ -1731,6 +1873,30 @@
                 <w:lang w:val="id-ID"/>
               </w:rPr>
               <w:t>:</w:t>
+            </w:r>
+            <w:r>
+              <w:rPr>
+                <w:rFonts w:ascii="Arial" w:hAnsi="Arial" w:cs="Arial"/>
+                <w:sz w:val="21"/>
+                <w:szCs w:val="21"/>
+              </w:rPr>
+              <w:t xml:space="preserve"> {</w:t>
+            </w:r>
+            <w:r>
+              <w:rPr>
+                <w:rFonts w:ascii="Arial" w:hAnsi="Arial" w:cs="Arial"/>
+                <w:sz w:val="21"/>
+                <w:szCs w:val="21"/>
+              </w:rPr>
+              <w:t>vZat_aktif</w:t>
+            </w:r>
+            <w:r>
+              <w:rPr>
+                <w:rFonts w:ascii="Arial" w:hAnsi="Arial" w:cs="Arial"/>
+                <w:sz w:val="21"/>
+                <w:szCs w:val="21"/>
+              </w:rPr>
+              <w:t>}</w:t>
             </w:r>
           </w:p>
           <w:p>
@@ -1800,7 +1966,6 @@
                 <w:rFonts w:ascii="Arial" w:hAnsi="Arial" w:cs="Arial"/>
                 <w:sz w:val="21"/>
                 <w:szCs w:val="21"/>
-                <w:lang w:val="id-ID"/>
               </w:rPr>
             </w:pPr>
             <w:r>
@@ -1811,6 +1976,30 @@
                 <w:lang w:val="id-ID"/>
               </w:rPr>
               <w:t>:</w:t>
+            </w:r>
+            <w:r>
+              <w:rPr>
+                <w:rFonts w:ascii="Arial" w:hAnsi="Arial" w:cs="Arial"/>
+                <w:sz w:val="21"/>
+                <w:szCs w:val="21"/>
+              </w:rPr>
+              <w:t xml:space="preserve"> {</w:t>
+            </w:r>
+            <w:r>
+              <w:rPr>
+                <w:rFonts w:ascii="Arial" w:hAnsi="Arial" w:cs="Arial"/>
+                <w:sz w:val="21"/>
+                <w:szCs w:val="21"/>
+              </w:rPr>
+              <w:t>vBatch_lot</w:t>
+            </w:r>
+            <w:r>
+              <w:rPr>
+                <w:rFonts w:ascii="Arial" w:hAnsi="Arial" w:cs="Arial"/>
+                <w:sz w:val="21"/>
+                <w:szCs w:val="21"/>
+              </w:rPr>
+              <w:t>}</w:t>
             </w:r>
           </w:p>
         </w:tc>
@@ -1860,17 +2049,91 @@
                 <w:rFonts w:ascii="Arial" w:hAnsi="Arial" w:cs="Arial"/>
                 <w:sz w:val="21"/>
                 <w:szCs w:val="21"/>
-                <w:lang w:val="id-ID"/>
-              </w:rPr>
-            </w:pPr>
-            <w:r>
-              <w:rPr>
-                <w:rFonts w:ascii="Arial" w:hAnsi="Arial" w:cs="Arial"/>
-                <w:sz w:val="21"/>
-                <w:szCs w:val="21"/>
-                <w:lang w:val="id-ID"/>
-              </w:rPr>
-              <w:t>:                                        /</w:t>
+              </w:rPr>
+            </w:pPr>
+            <w:r>
+              <w:rPr>
+                <w:rFonts w:ascii="Arial" w:hAnsi="Arial" w:cs="Arial"/>
+                <w:sz w:val="21"/>
+                <w:szCs w:val="21"/>
+                <w:lang w:val="id-ID"/>
+              </w:rPr>
+              <w:t xml:space="preserve">: </w:t>
+            </w:r>
+            <w:r>
+              <w:rPr>
+                <w:rFonts w:ascii="Arial" w:hAnsi="Arial" w:cs="Arial"/>
+                <w:sz w:val="21"/>
+                <w:szCs w:val="21"/>
+              </w:rPr>
+              <w:t>{</w:t>
+            </w:r>
+            <w:r>
+              <w:rPr>
+                <w:rFonts w:ascii="Arial" w:hAnsi="Arial" w:cs="Arial"/>
+                <w:sz w:val="21"/>
+                <w:szCs w:val="21"/>
+              </w:rPr>
+              <w:t>dTgl_produksi</w:t>
+            </w:r>
+            <w:r>
+              <w:rPr>
+                <w:rFonts w:ascii="Arial" w:hAnsi="Arial" w:cs="Arial"/>
+                <w:sz w:val="21"/>
+                <w:szCs w:val="21"/>
+              </w:rPr>
+              <w:t xml:space="preserve">} </w:t>
+            </w:r>
+            <w:r>
+              <w:rPr>
+                <w:rFonts w:ascii="Arial" w:hAnsi="Arial" w:cs="Arial"/>
+                <w:sz w:val="21"/>
+                <w:szCs w:val="21"/>
+                <w:lang w:val="id-ID"/>
+              </w:rPr>
+              <w:t xml:space="preserve">   </w:t>
+            </w:r>
+            <w:r>
+              <w:rPr>
+                <w:rFonts w:ascii="Arial" w:hAnsi="Arial" w:cs="Arial"/>
+                <w:sz w:val="21"/>
+                <w:szCs w:val="21"/>
+                <w:lang w:val="id-ID"/>
+              </w:rPr>
+              <w:t xml:space="preserve">   </w:t>
+            </w:r>
+            <w:r>
+              <w:rPr>
+                <w:rFonts w:ascii="Arial" w:hAnsi="Arial" w:cs="Arial"/>
+                <w:sz w:val="21"/>
+                <w:szCs w:val="21"/>
+                <w:lang w:val="id-ID"/>
+              </w:rPr>
+              <w:t xml:space="preserve">   /</w:t>
+            </w:r>
+            <w:r>
+              <w:rPr>
+                <w:rFonts w:ascii="Arial" w:hAnsi="Arial" w:cs="Arial"/>
+                <w:sz w:val="21"/>
+                <w:szCs w:val="21"/>
+              </w:rPr>
+              <w:t xml:space="preserve">  {</w:t>
+            </w:r>
+            <w:r>
+              <w:rPr>
+                <w:rFonts w:ascii="Arial" w:hAnsi="Arial" w:cs="Arial"/>
+                <w:sz w:val="21"/>
+                <w:szCs w:val="21"/>
+              </w:rPr>
+              <w:t>dTgl_kadaluarsa</w:t>
+            </w:r>
+            <w:r>
+              <w:rPr>
+                <w:rFonts w:ascii="Arial" w:hAnsi="Arial" w:cs="Arial"/>
+                <w:sz w:val="21"/>
+                <w:szCs w:val="21"/>
+              </w:rPr>
+              <w:t>}</w:t>
             </w:r>
           </w:p>
         </w:tc>
@@ -1920,7 +2183,6 @@
                 <w:rFonts w:ascii="Arial" w:hAnsi="Arial" w:cs="Arial"/>
                 <w:sz w:val="21"/>
                 <w:szCs w:val="21"/>
-                <w:lang w:val="id-ID"/>
               </w:rPr>
             </w:pPr>
             <w:r>
@@ -1931,6 +2193,30 @@
                 <w:lang w:val="id-ID"/>
               </w:rPr>
               <w:t>:</w:t>
+            </w:r>
+            <w:r>
+              <w:rPr>
+                <w:rFonts w:ascii="Arial" w:hAnsi="Arial" w:cs="Arial"/>
+                <w:sz w:val="21"/>
+                <w:szCs w:val="21"/>
+              </w:rPr>
+              <w:t xml:space="preserve"> {</w:t>
+            </w:r>
+            <w:r>
+              <w:rPr>
+                <w:rFonts w:ascii="Arial" w:hAnsi="Arial" w:cs="Arial"/>
+                <w:sz w:val="21"/>
+                <w:szCs w:val="21"/>
+              </w:rPr>
+              <w:t>vNo_registrasi</w:t>
+            </w:r>
+            <w:r>
+              <w:rPr>
+                <w:rFonts w:ascii="Arial" w:hAnsi="Arial" w:cs="Arial"/>
+                <w:sz w:val="21"/>
+                <w:szCs w:val="21"/>
+              </w:rPr>
+              <w:t>}</w:t>
             </w:r>
           </w:p>
         </w:tc>
@@ -1980,17 +2266,107 @@
                 <w:rFonts w:ascii="Arial" w:hAnsi="Arial" w:cs="Arial"/>
                 <w:sz w:val="21"/>
                 <w:szCs w:val="21"/>
-                <w:lang w:val="id-ID"/>
-              </w:rPr>
-            </w:pPr>
-            <w:r>
-              <w:rPr>
-                <w:rFonts w:ascii="Arial" w:hAnsi="Arial" w:cs="Arial"/>
-                <w:sz w:val="21"/>
-                <w:szCs w:val="21"/>
-                <w:lang w:val="id-ID"/>
-              </w:rPr>
-              <w:t>:                                        /</w:t>
+              </w:rPr>
+            </w:pPr>
+            <w:r>
+              <w:rPr>
+                <w:rFonts w:ascii="Arial" w:hAnsi="Arial" w:cs="Arial"/>
+                <w:sz w:val="21"/>
+                <w:szCs w:val="21"/>
+                <w:lang w:val="id-ID"/>
+              </w:rPr>
+              <w:t>:</w:t>
+            </w:r>
+            <w:r>
+              <w:rPr>
+                <w:rFonts w:ascii="Arial" w:hAnsi="Arial" w:cs="Arial"/>
+                <w:sz w:val="21"/>
+                <w:szCs w:val="21"/>
+              </w:rPr>
+              <w:t xml:space="preserve"> {</w:t>
+            </w:r>
+            <w:r>
+              <w:rPr>
+                <w:rFonts w:ascii="Arial" w:hAnsi="Arial" w:cs="Arial"/>
+                <w:sz w:val="21"/>
+                <w:szCs w:val="21"/>
+              </w:rPr>
+              <w:t>vKemasan</w:t>
+            </w:r>
+            <w:r>
+              <w:rPr>
+                <w:rFonts w:ascii="Arial" w:hAnsi="Arial" w:cs="Arial"/>
+                <w:sz w:val="21"/>
+                <w:szCs w:val="21"/>
+              </w:rPr>
+              <w:t xml:space="preserve">} </w:t>
+            </w:r>
+            <w:r>
+              <w:rPr>
+                <w:rFonts w:ascii="Arial" w:hAnsi="Arial" w:cs="Arial"/>
+                <w:sz w:val="21"/>
+                <w:szCs w:val="21"/>
+                <w:lang w:val="id-ID"/>
+              </w:rPr>
+              <w:t xml:space="preserve">     </w:t>
+            </w:r>
+            <w:r>
+              <w:rPr>
+                <w:rFonts w:ascii="Arial" w:hAnsi="Arial" w:cs="Arial"/>
+                <w:sz w:val="21"/>
+                <w:szCs w:val="21"/>
+              </w:rPr>
+              <w:t xml:space="preserve">  </w:t>
+            </w:r>
+            <w:r>
+              <w:rPr>
+                <w:rFonts w:ascii="Arial" w:hAnsi="Arial" w:cs="Arial"/>
+                <w:sz w:val="21"/>
+                <w:szCs w:val="21"/>
+                <w:lang w:val="id-ID"/>
+              </w:rPr>
+              <w:t xml:space="preserve"> </w:t>
+            </w:r>
+            <w:r>
+              <w:rPr>
+                <w:rFonts w:ascii="Arial" w:hAnsi="Arial" w:cs="Arial"/>
+                <w:sz w:val="21"/>
+                <w:szCs w:val="21"/>
+              </w:rPr>
+              <w:t xml:space="preserve">      </w:t>
+            </w:r>
+            <w:r>
+              <w:rPr>
+                <w:rFonts w:ascii="Arial" w:hAnsi="Arial" w:cs="Arial"/>
+                <w:sz w:val="21"/>
+                <w:szCs w:val="21"/>
+                <w:lang w:val="id-ID"/>
+              </w:rPr>
+              <w:t>/</w:t>
+            </w:r>
+            <w:r>
+              <w:rPr>
+                <w:rFonts w:ascii="Arial" w:hAnsi="Arial" w:cs="Arial"/>
+                <w:sz w:val="21"/>
+                <w:szCs w:val="21"/>
+              </w:rPr>
+              <w:t xml:space="preserve">  {</w:t>
+            </w:r>
+            <w:r>
+              <w:rPr>
+                <w:rFonts w:ascii="Arial" w:hAnsi="Arial" w:cs="Arial"/>
+                <w:sz w:val="21"/>
+                <w:szCs w:val="21"/>
+              </w:rPr>
+              <w:t>iJumlah_diserahkan</w:t>
+            </w:r>
+            <w:r>
+              <w:rPr>
+                <w:rFonts w:ascii="Arial" w:hAnsi="Arial" w:cs="Arial"/>
+                <w:sz w:val="21"/>
+                <w:szCs w:val="21"/>
+              </w:rPr>
+              <w:t>}</w:t>
             </w:r>
           </w:p>
         </w:tc>
@@ -2025,15 +2401,7 @@
                 <w:sz w:val="21"/>
                 <w:szCs w:val="21"/>
               </w:rPr>
-              <w:t>Suhu pe</w:t>
-            </w:r>
-            <w:r>
-              <w:rPr>
-                <w:rFonts w:ascii="Arial" w:hAnsi="Arial" w:cs="Arial"/>
-                <w:sz w:val="21"/>
-                <w:szCs w:val="21"/>
-              </w:rPr>
-              <w:t>nyimpanan</w:t>
+              <w:t>Suhu penyimpanan</w:t>
             </w:r>
           </w:p>
         </w:tc>
@@ -2048,7 +2416,6 @@
                 <w:rFonts w:ascii="Arial" w:hAnsi="Arial" w:cs="Arial"/>
                 <w:sz w:val="21"/>
                 <w:szCs w:val="21"/>
-                <w:lang w:val="id-ID"/>
               </w:rPr>
             </w:pPr>
             <w:r>
@@ -2059,6 +2426,30 @@
                 <w:lang w:val="id-ID"/>
               </w:rPr>
               <w:t>:</w:t>
+            </w:r>
+            <w:r>
+              <w:rPr>
+                <w:rFonts w:ascii="Arial" w:hAnsi="Arial" w:cs="Arial"/>
+                <w:sz w:val="21"/>
+                <w:szCs w:val="21"/>
+              </w:rPr>
+              <w:t xml:space="preserve"> {</w:t>
+            </w:r>
+            <w:r>
+              <w:rPr>
+                <w:rFonts w:ascii="Arial" w:hAnsi="Arial" w:cs="Arial"/>
+                <w:sz w:val="21"/>
+                <w:szCs w:val="21"/>
+              </w:rPr>
+              <w:t>vSuhu_penyimpanan</w:t>
+            </w:r>
+            <w:r>
+              <w:rPr>
+                <w:rFonts w:ascii="Arial" w:hAnsi="Arial" w:cs="Arial"/>
+                <w:sz w:val="21"/>
+                <w:szCs w:val="21"/>
+              </w:rPr>
+              <w:t>}</w:t>
             </w:r>
           </w:p>
         </w:tc>
@@ -2108,7 +2499,6 @@
                 <w:rFonts w:ascii="Arial" w:hAnsi="Arial" w:cs="Arial"/>
                 <w:sz w:val="21"/>
                 <w:szCs w:val="21"/>
-                <w:lang w:val="id-ID"/>
               </w:rPr>
             </w:pPr>
             <w:r>
@@ -2119,6 +2509,30 @@
                 <w:lang w:val="id-ID"/>
               </w:rPr>
               <w:t>:</w:t>
+            </w:r>
+            <w:r>
+              <w:rPr>
+                <w:rFonts w:ascii="Arial" w:hAnsi="Arial" w:cs="Arial"/>
+                <w:sz w:val="21"/>
+                <w:szCs w:val="21"/>
+              </w:rPr>
+              <w:t xml:space="preserve"> {</w:t>
+            </w:r>
+            <w:r>
+              <w:rPr>
+                <w:rFonts w:ascii="Arial" w:hAnsi="Arial" w:cs="Arial"/>
+                <w:sz w:val="21"/>
+                <w:szCs w:val="21"/>
+              </w:rPr>
+              <w:t>vPermohonan_lampiran</w:t>
+            </w:r>
+            <w:r>
+              <w:rPr>
+                <w:rFonts w:ascii="Arial" w:hAnsi="Arial" w:cs="Arial"/>
+                <w:sz w:val="21"/>
+                <w:szCs w:val="21"/>
+              </w:rPr>
+              <w:t>}</w:t>
             </w:r>
           </w:p>
         </w:tc>
@@ -2168,7 +2582,6 @@
                 <w:rFonts w:ascii="Arial" w:hAnsi="Arial" w:cs="Arial"/>
                 <w:sz w:val="21"/>
                 <w:szCs w:val="21"/>
-                <w:lang w:val="id-ID"/>
               </w:rPr>
             </w:pPr>
             <w:r>
@@ -2179,6 +2592,30 @@
                 <w:lang w:val="id-ID"/>
               </w:rPr>
               <w:t>:</w:t>
+            </w:r>
+            <w:r>
+              <w:rPr>
+                <w:rFonts w:ascii="Arial" w:hAnsi="Arial" w:cs="Arial"/>
+                <w:sz w:val="21"/>
+                <w:szCs w:val="21"/>
+              </w:rPr>
+              <w:t xml:space="preserve"> {</w:t>
+            </w:r>
+            <w:r>
+              <w:rPr>
+                <w:rFonts w:ascii="Arial" w:hAnsi="Arial" w:cs="Arial"/>
+                <w:sz w:val="21"/>
+                <w:szCs w:val="21"/>
+              </w:rPr>
+              <w:t>dTgl_ambil_sample</w:t>
+            </w:r>
+            <w:r>
+              <w:rPr>
+                <w:rFonts w:ascii="Arial" w:hAnsi="Arial" w:cs="Arial"/>
+                <w:sz w:val="21"/>
+                <w:szCs w:val="21"/>
+              </w:rPr>
+              <w:t>}</w:t>
             </w:r>
           </w:p>
         </w:tc>
@@ -2228,7 +2665,6 @@
                 <w:rFonts w:ascii="Arial" w:hAnsi="Arial" w:cs="Arial"/>
                 <w:sz w:val="21"/>
                 <w:szCs w:val="21"/>
-                <w:lang w:val="id-ID"/>
               </w:rPr>
             </w:pPr>
             <w:r>
@@ -2239,6 +2675,30 @@
                 <w:lang w:val="id-ID"/>
               </w:rPr>
               <w:t>:</w:t>
+            </w:r>
+            <w:r>
+              <w:rPr>
+                <w:rFonts w:ascii="Arial" w:hAnsi="Arial" w:cs="Arial"/>
+                <w:sz w:val="21"/>
+                <w:szCs w:val="21"/>
+              </w:rPr>
+              <w:t xml:space="preserve"> {</w:t>
+            </w:r>
+            <w:r>
+              <w:rPr>
+                <w:rFonts w:ascii="Arial" w:hAnsi="Arial" w:cs="Arial"/>
+                <w:sz w:val="21"/>
+                <w:szCs w:val="21"/>
+              </w:rPr>
+              <w:t>dTgl_serah_sample</w:t>
+            </w:r>
+            <w:r>
+              <w:rPr>
+                <w:rFonts w:ascii="Arial" w:hAnsi="Arial" w:cs="Arial"/>
+                <w:sz w:val="21"/>
+                <w:szCs w:val="21"/>
+              </w:rPr>
+              <w:t>}</w:t>
             </w:r>
           </w:p>
         </w:tc>
@@ -2317,16 +2777,7 @@
           <w:szCs w:val="21"/>
           <w:lang w:val="id-ID"/>
         </w:rPr>
-        <w:t>Sesuai SK Menteri Pertanian Nomor: 695/Kpts/TN.260/8/1996 Tentang Syarat dan Tata Cara Pendaftaran dan Pengujian Mutu Obat Hewa</w:t>
-      </w:r>
-      <w:r>
-        <w:rPr>
-          <w:rFonts w:ascii="Arial" w:hAnsi="Arial" w:cs="Arial"/>
-          <w:sz w:val="21"/>
-          <w:szCs w:val="21"/>
-          <w:lang w:val="id-ID"/>
-        </w:rPr>
-        <w:t>n</w:t>
+        <w:t>Sesuai SK Menteri Pertanian Nomor: 695/Kpts/TN.260/8/1996 Tentang Syarat dan Tata Cara Pendaftaran dan Pengujian Mutu Obat Hewan</w:t>
       </w:r>
     </w:p>
     <w:p>
@@ -2344,7 +2795,6 @@
       <w:tblPr>
         <w:tblStyle w:val="TableGrid"/>
         <w:tblW w:w="0" w:type="auto"/>
-        <w:tblInd w:w="0" w:type="dxa"/>
         <w:tblBorders>
           <w:top w:val="none" w:sz="0" w:space="0" w:color="auto"/>
           <w:left w:val="none" w:sz="0" w:space="0" w:color="auto"/>
@@ -2503,6 +2953,30 @@
                 <w:lang w:val="id-ID"/>
               </w:rPr>
             </w:pPr>
+            <w:r>
+              <w:rPr>
+                <w:rFonts w:ascii="Arial" w:hAnsi="Arial" w:cs="Arial"/>
+                <w:sz w:val="21"/>
+                <w:szCs w:val="21"/>
+              </w:rPr>
+              <w:t>{v</w:t>
+            </w:r>
+            <w:r>
+              <w:rPr>
+                <w:rFonts w:ascii="Arial" w:hAnsi="Arial" w:cs="Arial"/>
+                <w:sz w:val="21"/>
+                <w:szCs w:val="21"/>
+              </w:rPr>
+              <w:t>Name</w:t>
+            </w:r>
+            <w:r>
+              <w:rPr>
+                <w:rFonts w:ascii="Arial" w:hAnsi="Arial" w:cs="Arial"/>
+                <w:sz w:val="21"/>
+                <w:szCs w:val="21"/>
+              </w:rPr>
+              <w:t>}</w:t>
+            </w:r>
           </w:p>
           <w:p>
             <w:pPr>
@@ -2594,6 +3068,30 @@
                 <w:lang w:val="id-ID"/>
               </w:rPr>
             </w:pPr>
+            <w:r>
+              <w:rPr>
+                <w:rFonts w:ascii="Arial" w:hAnsi="Arial" w:cs="Arial"/>
+                <w:sz w:val="21"/>
+                <w:szCs w:val="21"/>
+              </w:rPr>
+              <w:t>{</w:t>
+            </w:r>
+            <w:r>
+              <w:rPr>
+                <w:rFonts w:ascii="Arial" w:hAnsi="Arial" w:cs="Arial"/>
+                <w:sz w:val="21"/>
+                <w:szCs w:val="21"/>
+              </w:rPr>
+              <w:t>vPimpinan_perusahaan</w:t>
+            </w:r>
+            <w:r>
+              <w:rPr>
+                <w:rFonts w:ascii="Arial" w:hAnsi="Arial" w:cs="Arial"/>
+                <w:sz w:val="21"/>
+                <w:szCs w:val="21"/>
+              </w:rPr>
+              <w:t>}</w:t>
+            </w:r>
           </w:p>
           <w:p>
             <w:pPr>
@@ -2815,13 +3313,7 @@
             <w:rPr>
               <w:rFonts w:ascii="Arial" w:hAnsi="Arial" w:cs="Arial"/>
             </w:rPr>
-            <w:t>Hal</w:t>
-          </w:r>
-          <w:r>
-            <w:rPr>
-              <w:rFonts w:ascii="Arial" w:hAnsi="Arial" w:cs="Arial"/>
-            </w:rPr>
-            <w:t>. (</w:t>
+            <w:t>Hal. (</w:t>
           </w:r>
           <w:r>
             <w:rPr>
@@ -2834,13 +3326,7 @@
             <w:rPr>
               <w:rFonts w:ascii="Arial" w:hAnsi="Arial" w:cs="Arial"/>
             </w:rPr>
-            <w:t>)</w:t>
-          </w:r>
-          <w:r>
-            <w:rPr>
-              <w:rFonts w:ascii="Arial" w:hAnsi="Arial" w:cs="Arial"/>
-            </w:rPr>
-            <w:t xml:space="preserve"> : </w:t>
+            <w:t xml:space="preserve">) : </w:t>
           </w:r>
           <w:r>
             <w:rPr>
@@ -2891,14 +3377,7 @@
               <w:rFonts w:ascii="Arial" w:hAnsi="Arial" w:cs="Arial"/>
               <w:iCs/>
             </w:rPr>
-            <w:t xml:space="preserve"> </w:t>
-          </w:r>
-          <w:r>
-            <w:rPr>
-              <w:rFonts w:ascii="Arial" w:hAnsi="Arial" w:cs="Arial"/>
-              <w:iCs/>
-            </w:rPr>
-            <w:t>1</w:t>
+            <w:t xml:space="preserve"> 1</w:t>
           </w:r>
         </w:p>
       </w:tc>
@@ -2999,15 +3478,7 @@
                             <w:sz w:val="13"/>
                             <w:szCs w:val="13"/>
                           </w:rPr>
-                          <w:t xml:space="preserve">Diperiksa dan disetujui oleh </w:t>
-                        </w:r>
-                        <w:r>
-                          <w:rPr>
-                            <w:rFonts w:ascii="Arial" w:hAnsi="Arial" w:cs="Arial"/>
-                            <w:sz w:val="13"/>
-                            <w:szCs w:val="13"/>
-                          </w:rPr>
-                          <w:t>Kabid. PSPHU</w:t>
+                          <w:t>Diperiksa dan disetujui oleh Kabid. PSPHU</w:t>
                         </w:r>
                       </w:p>
                     </w:txbxContent>
@@ -3061,12 +3532,6 @@
               <w:lang w:val="id-ID"/>
             </w:rPr>
             <w:tab/>
-          </w:r>
-          <w:r>
-            <w:rPr>
-              <w:rFonts w:ascii="Arial" w:hAnsi="Arial" w:cs="Arial"/>
-              <w:lang w:val="id-ID"/>
-            </w:rPr>
             <w:t>: BBPMSOH</w:t>
           </w:r>
         </w:p>
@@ -3090,12 +3555,6 @@
               <w:lang w:val="id-ID"/>
             </w:rPr>
             <w:tab/>
-          </w:r>
-          <w:r>
-            <w:rPr>
-              <w:rFonts w:ascii="Arial" w:hAnsi="Arial" w:cs="Arial"/>
-              <w:lang w:val="id-ID"/>
-            </w:rPr>
             <w:t xml:space="preserve">: </w:t>
           </w:r>
           <w:r>
@@ -3328,17 +3787,7 @@
               <w:sz w:val="21"/>
               <w:szCs w:val="21"/>
             </w:rPr>
-            <w:t>NVDAL LABORAT</w:t>
-          </w:r>
-          <w:r>
-            <w:rPr>
-              <w:rFonts w:ascii="Arial" w:hAnsi="Arial" w:cs="Arial"/>
-              <w:i/>
-              <w:iCs/>
-              <w:sz w:val="21"/>
-              <w:szCs w:val="21"/>
-            </w:rPr>
-            <w:t>ORY</w:t>
+            <w:t>NVDAL LABORATORY</w:t>
           </w:r>
         </w:p>
       </w:tc>
@@ -3853,12 +4302,14 @@
   <w:style w:type="paragraph" w:default="1" w:styleId="Normal">
     <w:name w:val="Normal"/>
     <w:qFormat/>
+    <w:rsid w:val="00D879F8"/>
   </w:style>
   <w:style w:type="paragraph" w:styleId="Heading1">
     <w:name w:val="heading 1"/>
     <w:basedOn w:val="Normal"/>
     <w:next w:val="Normal"/>
     <w:qFormat/>
+    <w:rsid w:val="00D879F8"/>
     <w:pPr>
       <w:keepNext/>
       <w:jc w:val="center"/>
@@ -3876,6 +4327,7 @@
     <w:basedOn w:val="Normal"/>
     <w:next w:val="Normal"/>
     <w:qFormat/>
+    <w:rsid w:val="00D879F8"/>
     <w:pPr>
       <w:keepNext/>
       <w:jc w:val="center"/>
@@ -3892,6 +4344,7 @@
     <w:basedOn w:val="Normal"/>
     <w:next w:val="Normal"/>
     <w:qFormat/>
+    <w:rsid w:val="00D879F8"/>
     <w:pPr>
       <w:keepNext/>
       <w:spacing w:before="240" w:after="60"/>
@@ -3907,6 +4360,7 @@
     <w:basedOn w:val="Normal"/>
     <w:next w:val="Normal"/>
     <w:qFormat/>
+    <w:rsid w:val="00D879F8"/>
     <w:pPr>
       <w:keepNext/>
       <w:jc w:val="center"/>
@@ -3922,6 +4376,7 @@
     <w:basedOn w:val="Normal"/>
     <w:next w:val="Normal"/>
     <w:qFormat/>
+    <w:rsid w:val="00D879F8"/>
     <w:pPr>
       <w:keepNext/>
       <w:jc w:val="center"/>
@@ -3937,6 +4392,7 @@
     <w:basedOn w:val="Normal"/>
     <w:next w:val="Normal"/>
     <w:qFormat/>
+    <w:rsid w:val="00D879F8"/>
     <w:pPr>
       <w:keepNext/>
       <w:jc w:val="center"/>
@@ -3953,6 +4409,7 @@
     <w:basedOn w:val="Normal"/>
     <w:next w:val="Normal"/>
     <w:qFormat/>
+    <w:rsid w:val="00D879F8"/>
     <w:pPr>
       <w:keepNext/>
       <w:ind w:left="7920" w:firstLine="720"/>
@@ -3969,6 +4426,7 @@
     <w:basedOn w:val="Normal"/>
     <w:next w:val="Normal"/>
     <w:qFormat/>
+    <w:rsid w:val="00D879F8"/>
     <w:pPr>
       <w:keepNext/>
       <w:ind w:left="72"/>
@@ -3986,6 +4444,7 @@
     <w:basedOn w:val="Normal"/>
     <w:next w:val="Normal"/>
     <w:qFormat/>
+    <w:rsid w:val="00D879F8"/>
     <w:pPr>
       <w:keepNext/>
       <w:jc w:val="center"/>
@@ -4001,14 +4460,17 @@
   <w:style w:type="character" w:default="1" w:styleId="DefaultParagraphFont">
     <w:name w:val="Default Paragraph Font"/>
     <w:uiPriority w:val="1"/>
+    <w:semiHidden/>
     <w:unhideWhenUsed/>
   </w:style>
   <w:style w:type="table" w:default="1" w:styleId="TableNormal">
     <w:name w:val="Normal Table"/>
     <w:uiPriority w:val="99"/>
+    <w:semiHidden/>
     <w:unhideWhenUsed/>
     <w:qFormat/>
     <w:tblPr>
+      <w:tblInd w:w="0" w:type="dxa"/>
       <w:tblCellMar>
         <w:top w:w="0" w:type="dxa"/>
         <w:left w:w="108" w:type="dxa"/>
@@ -4026,6 +4488,7 @@
   <w:style w:type="character" w:customStyle="1" w:styleId="FooterChar">
     <w:name w:val="Footer Char"/>
     <w:link w:val="Footer"/>
+    <w:rsid w:val="00D879F8"/>
     <w:rPr>
       <w:lang w:val="en-US" w:eastAsia="en-US"/>
     </w:rPr>
@@ -4033,6 +4496,7 @@
   <w:style w:type="character" w:customStyle="1" w:styleId="DocumentMapChar">
     <w:name w:val="Document Map Char"/>
     <w:link w:val="DocumentMap"/>
+    <w:rsid w:val="00D879F8"/>
     <w:rPr>
       <w:rFonts w:ascii="Tahoma" w:hAnsi="Tahoma" w:cs="Tahoma"/>
       <w:sz w:val="16"/>
@@ -4043,10 +4507,12 @@
   <w:style w:type="character" w:customStyle="1" w:styleId="hps">
     <w:name w:val="hps"/>
     <w:basedOn w:val="DefaultParagraphFont"/>
+    <w:rsid w:val="00D879F8"/>
   </w:style>
   <w:style w:type="character" w:customStyle="1" w:styleId="HeaderChar">
     <w:name w:val="Header Char"/>
     <w:link w:val="Header"/>
+    <w:rsid w:val="00D879F8"/>
     <w:rPr>
       <w:lang w:val="en-US" w:eastAsia="en-US"/>
     </w:rPr>
@@ -4055,6 +4521,7 @@
     <w:name w:val="Document Map"/>
     <w:basedOn w:val="Normal"/>
     <w:link w:val="DocumentMapChar"/>
+    <w:rsid w:val="00D879F8"/>
     <w:rPr>
       <w:rFonts w:ascii="Tahoma" w:hAnsi="Tahoma"/>
       <w:sz w:val="16"/>
@@ -4064,6 +4531,7 @@
   <w:style w:type="paragraph" w:styleId="BodyTextIndent3">
     <w:name w:val="Body Text Indent 3"/>
     <w:basedOn w:val="Normal"/>
+    <w:rsid w:val="00D879F8"/>
     <w:pPr>
       <w:ind w:firstLine="426"/>
       <w:jc w:val="both"/>
@@ -4076,6 +4544,7 @@
   <w:style w:type="paragraph" w:styleId="BodyText">
     <w:name w:val="Body Text"/>
     <w:basedOn w:val="Normal"/>
+    <w:rsid w:val="00D879F8"/>
     <w:pPr>
       <w:spacing w:after="120"/>
     </w:pPr>
@@ -4084,6 +4553,7 @@
     <w:name w:val="Title"/>
     <w:basedOn w:val="Normal"/>
     <w:qFormat/>
+    <w:rsid w:val="00D879F8"/>
     <w:pPr>
       <w:jc w:val="center"/>
     </w:pPr>
@@ -4097,6 +4567,7 @@
     <w:name w:val="footer"/>
     <w:basedOn w:val="Normal"/>
     <w:link w:val="FooterChar"/>
+    <w:rsid w:val="00D879F8"/>
     <w:pPr>
       <w:tabs>
         <w:tab w:val="center" w:pos="4513"/>
@@ -4107,6 +4578,7 @@
   <w:style w:type="paragraph" w:styleId="BodyText2">
     <w:name w:val="Body Text 2"/>
     <w:basedOn w:val="Normal"/>
+    <w:rsid w:val="00D879F8"/>
     <w:pPr>
       <w:jc w:val="both"/>
     </w:pPr>
@@ -4117,6 +4589,7 @@
   <w:style w:type="paragraph" w:styleId="BodyTextIndent">
     <w:name w:val="Body Text Indent"/>
     <w:basedOn w:val="Normal"/>
+    <w:rsid w:val="00D879F8"/>
     <w:pPr>
       <w:ind w:left="851"/>
       <w:jc w:val="both"/>
@@ -4130,6 +4603,7 @@
     <w:name w:val="header"/>
     <w:basedOn w:val="Normal"/>
     <w:link w:val="HeaderChar"/>
+    <w:rsid w:val="00D879F8"/>
     <w:pPr>
       <w:tabs>
         <w:tab w:val="center" w:pos="4513"/>
@@ -4140,6 +4614,7 @@
   <w:style w:type="paragraph" w:styleId="BodyTextIndent2">
     <w:name w:val="Body Text Indent 2"/>
     <w:basedOn w:val="Normal"/>
+    <w:rsid w:val="00D879F8"/>
     <w:pPr>
       <w:ind w:left="993"/>
       <w:jc w:val="both"/>
@@ -4153,12 +4628,14 @@
     <w:name w:val="Style1"/>
     <w:basedOn w:val="Heading3"/>
     <w:next w:val="Normal"/>
+    <w:rsid w:val="00D879F8"/>
   </w:style>
   <w:style w:type="paragraph" w:styleId="ListParagraph">
     <w:name w:val="List Paragraph"/>
     <w:basedOn w:val="Normal"/>
     <w:uiPriority w:val="34"/>
     <w:qFormat/>
+    <w:rsid w:val="00D879F8"/>
     <w:pPr>
       <w:spacing w:after="200" w:line="276" w:lineRule="auto"/>
       <w:ind w:left="720"/>
@@ -4174,11 +4651,13 @@
     <w:name w:val="Table Grid"/>
     <w:basedOn w:val="TableNormal"/>
     <w:uiPriority w:val="59"/>
+    <w:rsid w:val="00D879F8"/>
     <w:rPr>
       <w:sz w:val="22"/>
       <w:szCs w:val="22"/>
     </w:rPr>
     <w:tblPr>
+      <w:tblInd w:w="0" w:type="dxa"/>
       <w:tblBorders>
         <w:top w:val="single" w:sz="4" w:space="0" w:color="auto"/>
         <w:left w:val="single" w:sz="4" w:space="0" w:color="auto"/>
